--- a/IWSP BiWeekly Submission/IWSP Biweekly Logs Week 3 & 4.docx
+++ b/IWSP BiWeekly Submission/IWSP Biweekly Logs Week 3 & 4.docx
@@ -330,7 +330,23 @@
                 <w:sz w:val="21"/>
                 <w:szCs w:val="21"/>
               </w:rPr>
-              <w:t>1&amp;2</w:t>
+              <w:t>3</w:t>
+            </w:r>
+            <w:r>
+              <w:rPr>
+                <w:rFonts w:ascii="Arial" w:hAnsi="Arial" w:cs="Arial"/>
+                <w:sz w:val="21"/>
+                <w:szCs w:val="21"/>
+              </w:rPr>
+              <w:t>&amp;</w:t>
+            </w:r>
+            <w:r>
+              <w:rPr>
+                <w:rFonts w:ascii="Arial" w:hAnsi="Arial" w:cs="Arial"/>
+                <w:sz w:val="21"/>
+                <w:szCs w:val="21"/>
+              </w:rPr>
+              <w:t>4</w:t>
             </w:r>
           </w:p>
         </w:tc>
@@ -667,32 +683,7 @@
                                 <w:shd w:val="clear" w:color="auto" w:fill="FFFFFF"/>
                                 <w:lang w:val="en-SG"/>
                               </w:rPr>
-                              <w:t>The first two weeks was mainly spent on onboarding, technical training and initial project familiarisation. The purpose was to equip interns with essential tools, knowledge and practices to contribute effectively to ongoing company projects. I was only assigned to my project team 10/09, the 8</w:t>
-                            </w:r>
-                            <w:r>
-                              <w:rPr>
-                                <w:rFonts w:ascii="Arial" w:hAnsi="Arial" w:cs="Arial"/>
-                                <w:bCs/>
-                                <w:color w:val="000000"/>
-                                <w:sz w:val="18"/>
-                                <w:szCs w:val="18"/>
-                                <w:shd w:val="clear" w:color="auto" w:fill="FFFFFF"/>
-                                <w:vertAlign w:val="superscript"/>
-                                <w:lang w:val="en-SG"/>
-                              </w:rPr>
-                              <w:t>th</w:t>
-                            </w:r>
-                            <w:r>
-                              <w:rPr>
-                                <w:rFonts w:ascii="Arial" w:hAnsi="Arial" w:cs="Arial"/>
-                                <w:bCs/>
-                                <w:color w:val="000000"/>
-                                <w:sz w:val="18"/>
-                                <w:szCs w:val="18"/>
-                                <w:shd w:val="clear" w:color="auto" w:fill="FFFFFF"/>
-                                <w:lang w:val="en-SG"/>
-                              </w:rPr>
-                              <w:t xml:space="preserve"> day of internship as the onboarding/training was 8 days long.</w:t>
+                              <w:t>During these 2 weeks, I focused mainly on handling multiple change requests (CRs) related to report generation batch jobs. It was what they decided to expose to me first, so I am mostly working on batch jobs for now to properly familiarize myself with the system. I also had the initial meeting with both my academic and industry supervisors.</w:t>
                             </w:r>
                           </w:p>
                           <w:p>
@@ -754,32 +745,7 @@
                           <w:shd w:val="clear" w:color="auto" w:fill="FFFFFF"/>
                           <w:lang w:val="en-SG"/>
                         </w:rPr>
-                        <w:t>The first two weeks was mainly spent on onboarding, technical training and initial project familiarisation. The purpose was to equip interns with essential tools, knowledge and practices to contribute effectively to ongoing company projects. I was only assigned to my project team 10/09, the 8</w:t>
-                      </w:r>
-                      <w:r>
-                        <w:rPr>
-                          <w:rFonts w:ascii="Arial" w:hAnsi="Arial" w:cs="Arial"/>
-                          <w:bCs/>
-                          <w:color w:val="000000"/>
-                          <w:sz w:val="18"/>
-                          <w:szCs w:val="18"/>
-                          <w:shd w:val="clear" w:color="auto" w:fill="FFFFFF"/>
-                          <w:vertAlign w:val="superscript"/>
-                          <w:lang w:val="en-SG"/>
-                        </w:rPr>
-                        <w:t>th</w:t>
-                      </w:r>
-                      <w:r>
-                        <w:rPr>
-                          <w:rFonts w:ascii="Arial" w:hAnsi="Arial" w:cs="Arial"/>
-                          <w:bCs/>
-                          <w:color w:val="000000"/>
-                          <w:sz w:val="18"/>
-                          <w:szCs w:val="18"/>
-                          <w:shd w:val="clear" w:color="auto" w:fill="FFFFFF"/>
-                          <w:lang w:val="en-SG"/>
-                        </w:rPr>
-                        <w:t xml:space="preserve"> day of internship as the onboarding/training was 8 days long.</w:t>
+                        <w:t>During these 2 weeks, I focused mainly on handling multiple change requests (CRs) related to report generation batch jobs. It was what they decided to expose to me first, so I am mostly working on batch jobs for now to properly familiarize myself with the system. I also had the initial meeting with both my academic and industry supervisors.</w:t>
                       </w:r>
                     </w:p>
                     <w:p>
@@ -908,18 +874,8 @@
                               <w:pStyle w:val="ListBullet"/>
                               <w:numPr>
                                 <w:ilvl w:val="0"/>
-                                <w:numId w:val="8"/>
+                                <w:numId w:val="10"/>
                               </w:numPr>
-                              <w:rPr>
-                                <w:rFonts w:ascii="Arial" w:eastAsia="Times New Roman" w:hAnsi="Arial" w:cs="Arial"/>
-                                <w:bCs/>
-                                <w:i/>
-                                <w:iCs/>
-                                <w:color w:val="201F1E"/>
-                                <w:sz w:val="28"/>
-                                <w:szCs w:val="28"/>
-                                <w:u w:val="single"/>
-                              </w:rPr>
                             </w:pPr>
                             <w:r>
                               <w:rPr>
@@ -928,8 +884,9 @@
                                 <w:color w:val="201F1E"/>
                                 <w:sz w:val="18"/>
                                 <w:szCs w:val="18"/>
+                                <w:lang w:val="en-SG"/>
                               </w:rPr>
-                              <w:t>Completed onboarding, IT setup and mandatory security awareness training</w:t>
+                              <w:t>Completed CRs involving splitting and creating multiple batch jobs for different education levels and student types</w:t>
                             </w:r>
                           </w:p>
                           <w:p>
@@ -937,18 +894,8 @@
                               <w:pStyle w:val="ListBullet"/>
                               <w:numPr>
                                 <w:ilvl w:val="0"/>
-                                <w:numId w:val="8"/>
+                                <w:numId w:val="10"/>
                               </w:numPr>
-                              <w:rPr>
-                                <w:rFonts w:ascii="Arial" w:eastAsia="Times New Roman" w:hAnsi="Arial" w:cs="Arial"/>
-                                <w:bCs/>
-                                <w:i/>
-                                <w:iCs/>
-                                <w:color w:val="201F1E"/>
-                                <w:sz w:val="28"/>
-                                <w:szCs w:val="28"/>
-                                <w:u w:val="single"/>
-                              </w:rPr>
                             </w:pPr>
                             <w:r>
                               <w:rPr>
@@ -957,8 +904,9 @@
                                 <w:color w:val="201F1E"/>
                                 <w:sz w:val="18"/>
                                 <w:szCs w:val="18"/>
+                                <w:lang w:val="en-SG"/>
                               </w:rPr>
-                              <w:t>Attended micro-trainings covering software tools, development practices and solution architecture</w:t>
+                              <w:t>Wrote SQL queries for batch job setup to support replication by database administrators</w:t>
                             </w:r>
                           </w:p>
                           <w:p>
@@ -966,18 +914,8 @@
                               <w:pStyle w:val="ListBullet"/>
                               <w:numPr>
                                 <w:ilvl w:val="0"/>
-                                <w:numId w:val="8"/>
+                                <w:numId w:val="10"/>
                               </w:numPr>
-                              <w:rPr>
-                                <w:rFonts w:ascii="Arial" w:eastAsia="Times New Roman" w:hAnsi="Arial" w:cs="Arial"/>
-                                <w:bCs/>
-                                <w:i/>
-                                <w:iCs/>
-                                <w:color w:val="201F1E"/>
-                                <w:sz w:val="28"/>
-                                <w:szCs w:val="28"/>
-                                <w:u w:val="single"/>
-                              </w:rPr>
                             </w:pPr>
                             <w:r>
                               <w:rPr>
@@ -986,8 +924,9 @@
                                 <w:color w:val="201F1E"/>
                                 <w:sz w:val="18"/>
                                 <w:szCs w:val="18"/>
+                                <w:lang w:val="en-SG"/>
                               </w:rPr>
-                              <w:t>Practiced on labs using Java, .NET, SQL, Docker, Git and Node.js to build foundational technical skills</w:t>
+                              <w:t>Prepared and updated User Acceptance Testing (UAT) test cases to validate report generation logic and filters</w:t>
                             </w:r>
                           </w:p>
                           <w:p>
@@ -995,18 +934,8 @@
                               <w:pStyle w:val="ListBullet"/>
                               <w:numPr>
                                 <w:ilvl w:val="0"/>
-                                <w:numId w:val="8"/>
+                                <w:numId w:val="10"/>
                               </w:numPr>
-                              <w:rPr>
-                                <w:rFonts w:ascii="Arial" w:eastAsia="Times New Roman" w:hAnsi="Arial" w:cs="Arial"/>
-                                <w:bCs/>
-                                <w:i/>
-                                <w:iCs/>
-                                <w:color w:val="201F1E"/>
-                                <w:sz w:val="28"/>
-                                <w:szCs w:val="28"/>
-                                <w:u w:val="single"/>
-                              </w:rPr>
                             </w:pPr>
                             <w:r>
                               <w:rPr>
@@ -1015,8 +944,9 @@
                                 <w:color w:val="201F1E"/>
                                 <w:sz w:val="18"/>
                                 <w:szCs w:val="18"/>
+                                <w:lang w:val="en-SG"/>
                               </w:rPr>
-                              <w:t>Assigned to my project team and began familiarizing with the codebase</w:t>
+                              <w:t>Fixed issues where reports were not displaying correctly for specific users and ensured proper report categorization</w:t>
                             </w:r>
                           </w:p>
                           <w:p>
@@ -1024,18 +954,8 @@
                               <w:pStyle w:val="ListBullet"/>
                               <w:numPr>
                                 <w:ilvl w:val="0"/>
-                                <w:numId w:val="8"/>
+                                <w:numId w:val="10"/>
                               </w:numPr>
-                              <w:rPr>
-                                <w:rFonts w:ascii="Arial" w:eastAsia="Times New Roman" w:hAnsi="Arial" w:cs="Arial"/>
-                                <w:bCs/>
-                                <w:i/>
-                                <w:iCs/>
-                                <w:color w:val="201F1E"/>
-                                <w:sz w:val="28"/>
-                                <w:szCs w:val="28"/>
-                                <w:u w:val="single"/>
-                              </w:rPr>
                             </w:pPr>
                             <w:r>
                               <w:rPr>
@@ -1044,14 +964,61 @@
                                 <w:color w:val="201F1E"/>
                                 <w:sz w:val="18"/>
                                 <w:szCs w:val="18"/>
+                                <w:lang w:val="en-SG"/>
                               </w:rPr>
-                              <w:t xml:space="preserve">Worked on a Change Request (CR) assigned to me which involves the splitting of a batch job with multiple levels to 4 separate batch jobs for each level </w:t>
+                              <w:t xml:space="preserve">Adapted to evolving requirements by converting report outputs into different formats </w:t>
                             </w:r>
                           </w:p>
                           <w:p>
                             <w:pPr>
-                              <w:jc w:val="center"/>
+                              <w:pStyle w:val="ListBullet"/>
+                              <w:numPr>
+                                <w:ilvl w:val="0"/>
+                                <w:numId w:val="10"/>
+                              </w:numPr>
                             </w:pPr>
+                            <w:r>
+                              <w:rPr>
+                                <w:rFonts w:ascii="Arial" w:eastAsia="Times New Roman" w:hAnsi="Arial" w:cs="Arial"/>
+                                <w:bCs/>
+                                <w:color w:val="201F1E"/>
+                                <w:sz w:val="18"/>
+                                <w:szCs w:val="18"/>
+                                <w:lang w:val="en-SG"/>
+                              </w:rPr>
+                              <w:t xml:space="preserve">Participated in a meeting with supervisors and </w:t>
+                            </w:r>
+                            <w:r>
+                              <w:rPr>
+                                <w:rFonts w:ascii="Arial" w:eastAsia="Times New Roman" w:hAnsi="Arial" w:cs="Arial"/>
+                                <w:bCs/>
+                                <w:color w:val="201F1E"/>
+                                <w:sz w:val="18"/>
+                                <w:szCs w:val="18"/>
+                                <w:lang w:val="en-SG"/>
+                              </w:rPr>
+                              <w:t>MOE personnel to better understand system workflows and expectations</w:t>
+                            </w:r>
+                          </w:p>
+                          <w:p>
+                            <w:pPr>
+                              <w:pStyle w:val="ListBullet"/>
+                              <w:numPr>
+                                <w:ilvl w:val="0"/>
+                                <w:numId w:val="10"/>
+                              </w:numPr>
+                            </w:pPr>
+                            <w:r>
+                              <w:rPr>
+                                <w:rFonts w:ascii="Arial" w:eastAsia="Times New Roman" w:hAnsi="Arial" w:cs="Arial"/>
+                                <w:bCs/>
+                                <w:color w:val="201F1E"/>
+                                <w:sz w:val="18"/>
+                                <w:szCs w:val="18"/>
+                                <w:lang w:val="en-SG"/>
+                              </w:rPr>
+                              <w:t>Attended a training session on load testing and scalability using Locust by Francis (Unable to complete during onboarding)</w:t>
+                            </w:r>
                           </w:p>
                         </w:txbxContent>
                       </wps:txbx>
@@ -1083,18 +1050,8 @@
                         <w:pStyle w:val="ListBullet"/>
                         <w:numPr>
                           <w:ilvl w:val="0"/>
-                          <w:numId w:val="8"/>
+                          <w:numId w:val="10"/>
                         </w:numPr>
-                        <w:rPr>
-                          <w:rFonts w:ascii="Arial" w:eastAsia="Times New Roman" w:hAnsi="Arial" w:cs="Arial"/>
-                          <w:bCs/>
-                          <w:i/>
-                          <w:iCs/>
-                          <w:color w:val="201F1E"/>
-                          <w:sz w:val="28"/>
-                          <w:szCs w:val="28"/>
-                          <w:u w:val="single"/>
-                        </w:rPr>
                       </w:pPr>
                       <w:r>
                         <w:rPr>
@@ -1103,8 +1060,9 @@
                           <w:color w:val="201F1E"/>
                           <w:sz w:val="18"/>
                           <w:szCs w:val="18"/>
+                          <w:lang w:val="en-SG"/>
                         </w:rPr>
-                        <w:t>Completed onboarding, IT setup and mandatory security awareness training</w:t>
+                        <w:t>Completed CRs involving splitting and creating multiple batch jobs for different education levels and student types</w:t>
                       </w:r>
                     </w:p>
                     <w:p>
@@ -1112,18 +1070,8 @@
                         <w:pStyle w:val="ListBullet"/>
                         <w:numPr>
                           <w:ilvl w:val="0"/>
-                          <w:numId w:val="8"/>
+                          <w:numId w:val="10"/>
                         </w:numPr>
-                        <w:rPr>
-                          <w:rFonts w:ascii="Arial" w:eastAsia="Times New Roman" w:hAnsi="Arial" w:cs="Arial"/>
-                          <w:bCs/>
-                          <w:i/>
-                          <w:iCs/>
-                          <w:color w:val="201F1E"/>
-                          <w:sz w:val="28"/>
-                          <w:szCs w:val="28"/>
-                          <w:u w:val="single"/>
-                        </w:rPr>
                       </w:pPr>
                       <w:r>
                         <w:rPr>
@@ -1132,8 +1080,9 @@
                           <w:color w:val="201F1E"/>
                           <w:sz w:val="18"/>
                           <w:szCs w:val="18"/>
+                          <w:lang w:val="en-SG"/>
                         </w:rPr>
-                        <w:t>Attended micro-trainings covering software tools, development practices and solution architecture</w:t>
+                        <w:t>Wrote SQL queries for batch job setup to support replication by database administrators</w:t>
                       </w:r>
                     </w:p>
                     <w:p>
@@ -1141,18 +1090,8 @@
                         <w:pStyle w:val="ListBullet"/>
                         <w:numPr>
                           <w:ilvl w:val="0"/>
-                          <w:numId w:val="8"/>
+                          <w:numId w:val="10"/>
                         </w:numPr>
-                        <w:rPr>
-                          <w:rFonts w:ascii="Arial" w:eastAsia="Times New Roman" w:hAnsi="Arial" w:cs="Arial"/>
-                          <w:bCs/>
-                          <w:i/>
-                          <w:iCs/>
-                          <w:color w:val="201F1E"/>
-                          <w:sz w:val="28"/>
-                          <w:szCs w:val="28"/>
-                          <w:u w:val="single"/>
-                        </w:rPr>
                       </w:pPr>
                       <w:r>
                         <w:rPr>
@@ -1161,8 +1100,9 @@
                           <w:color w:val="201F1E"/>
                           <w:sz w:val="18"/>
                           <w:szCs w:val="18"/>
+                          <w:lang w:val="en-SG"/>
                         </w:rPr>
-                        <w:t>Practiced on labs using Java, .NET, SQL, Docker, Git and Node.js to build foundational technical skills</w:t>
+                        <w:t>Prepared and updated User Acceptance Testing (UAT) test cases to validate report generation logic and filters</w:t>
                       </w:r>
                     </w:p>
                     <w:p>
@@ -1170,18 +1110,8 @@
                         <w:pStyle w:val="ListBullet"/>
                         <w:numPr>
                           <w:ilvl w:val="0"/>
-                          <w:numId w:val="8"/>
+                          <w:numId w:val="10"/>
                         </w:numPr>
-                        <w:rPr>
-                          <w:rFonts w:ascii="Arial" w:eastAsia="Times New Roman" w:hAnsi="Arial" w:cs="Arial"/>
-                          <w:bCs/>
-                          <w:i/>
-                          <w:iCs/>
-                          <w:color w:val="201F1E"/>
-                          <w:sz w:val="28"/>
-                          <w:szCs w:val="28"/>
-                          <w:u w:val="single"/>
-                        </w:rPr>
                       </w:pPr>
                       <w:r>
                         <w:rPr>
@@ -1190,8 +1120,9 @@
                           <w:color w:val="201F1E"/>
                           <w:sz w:val="18"/>
                           <w:szCs w:val="18"/>
+                          <w:lang w:val="en-SG"/>
                         </w:rPr>
-                        <w:t>Assigned to my project team and began familiarizing with the codebase</w:t>
+                        <w:t>Fixed issues where reports were not displaying correctly for specific users and ensured proper report categorization</w:t>
                       </w:r>
                     </w:p>
                     <w:p>
@@ -1199,18 +1130,8 @@
                         <w:pStyle w:val="ListBullet"/>
                         <w:numPr>
                           <w:ilvl w:val="0"/>
-                          <w:numId w:val="8"/>
+                          <w:numId w:val="10"/>
                         </w:numPr>
-                        <w:rPr>
-                          <w:rFonts w:ascii="Arial" w:eastAsia="Times New Roman" w:hAnsi="Arial" w:cs="Arial"/>
-                          <w:bCs/>
-                          <w:i/>
-                          <w:iCs/>
-                          <w:color w:val="201F1E"/>
-                          <w:sz w:val="28"/>
-                          <w:szCs w:val="28"/>
-                          <w:u w:val="single"/>
-                        </w:rPr>
                       </w:pPr>
                       <w:r>
                         <w:rPr>
@@ -1219,14 +1140,61 @@
                           <w:color w:val="201F1E"/>
                           <w:sz w:val="18"/>
                           <w:szCs w:val="18"/>
+                          <w:lang w:val="en-SG"/>
                         </w:rPr>
-                        <w:t xml:space="preserve">Worked on a Change Request (CR) assigned to me which involves the splitting of a batch job with multiple levels to 4 separate batch jobs for each level </w:t>
+                        <w:t xml:space="preserve">Adapted to evolving requirements by converting report outputs into different formats </w:t>
                       </w:r>
                     </w:p>
                     <w:p>
                       <w:pPr>
-                        <w:jc w:val="center"/>
+                        <w:pStyle w:val="ListBullet"/>
+                        <w:numPr>
+                          <w:ilvl w:val="0"/>
+                          <w:numId w:val="10"/>
+                        </w:numPr>
                       </w:pPr>
+                      <w:r>
+                        <w:rPr>
+                          <w:rFonts w:ascii="Arial" w:eastAsia="Times New Roman" w:hAnsi="Arial" w:cs="Arial"/>
+                          <w:bCs/>
+                          <w:color w:val="201F1E"/>
+                          <w:sz w:val="18"/>
+                          <w:szCs w:val="18"/>
+                          <w:lang w:val="en-SG"/>
+                        </w:rPr>
+                        <w:t xml:space="preserve">Participated in a meeting with supervisors and </w:t>
+                      </w:r>
+                      <w:r>
+                        <w:rPr>
+                          <w:rFonts w:ascii="Arial" w:eastAsia="Times New Roman" w:hAnsi="Arial" w:cs="Arial"/>
+                          <w:bCs/>
+                          <w:color w:val="201F1E"/>
+                          <w:sz w:val="18"/>
+                          <w:szCs w:val="18"/>
+                          <w:lang w:val="en-SG"/>
+                        </w:rPr>
+                        <w:t>MOE personnel to better understand system workflows and expectations</w:t>
+                      </w:r>
+                    </w:p>
+                    <w:p>
+                      <w:pPr>
+                        <w:pStyle w:val="ListBullet"/>
+                        <w:numPr>
+                          <w:ilvl w:val="0"/>
+                          <w:numId w:val="10"/>
+                        </w:numPr>
+                      </w:pPr>
+                      <w:r>
+                        <w:rPr>
+                          <w:rFonts w:ascii="Arial" w:eastAsia="Times New Roman" w:hAnsi="Arial" w:cs="Arial"/>
+                          <w:bCs/>
+                          <w:color w:val="201F1E"/>
+                          <w:sz w:val="18"/>
+                          <w:szCs w:val="18"/>
+                          <w:lang w:val="en-SG"/>
+                        </w:rPr>
+                        <w:t>Attended a training session on load testing and scalability using Locust by Francis (Unable to complete during onboarding)</w:t>
+                      </w:r>
                     </w:p>
                   </w:txbxContent>
                 </v:textbox>
@@ -1407,7 +1375,7 @@
                                 <w:szCs w:val="18"/>
                                 <w:shd w:val="clear" w:color="auto" w:fill="FFFFFF"/>
                               </w:rPr>
-                              <w:t>Refreshed my knowledge on the various technologies</w:t>
+                              <w:t xml:space="preserve">Strengthened technical proficiency in Java, SQL and Jasper Reports through working on </w:t>
                             </w:r>
                           </w:p>
                           <w:p>
@@ -1427,7 +1395,7 @@
                                 <w:szCs w:val="18"/>
                                 <w:shd w:val="clear" w:color="auto" w:fill="FFFFFF"/>
                               </w:rPr>
-                              <w:t>Gained exposure to different development frameworks and deployment practices</w:t>
+                              <w:t>Learned the importance of carefully reviewing requirements as they can evolve rapidly and affect implementations</w:t>
                             </w:r>
                           </w:p>
                           <w:p>
@@ -1447,7 +1415,7 @@
                                 <w:szCs w:val="18"/>
                                 <w:shd w:val="clear" w:color="auto" w:fill="FFFFFF"/>
                               </w:rPr>
-                              <w:t>Improved understanding of software engineering workflows such as SIT/UAT processes</w:t>
+                              <w:t>Improved problem-solving skills by troubleshooting issues such as incorrect mappings and output formatting</w:t>
                             </w:r>
                           </w:p>
                           <w:p>
@@ -1467,7 +1435,7 @@
                                 <w:szCs w:val="18"/>
                                 <w:shd w:val="clear" w:color="auto" w:fill="FFFFFF"/>
                               </w:rPr>
-                              <w:t>Understood the importance of scalability, security and maintainability in solution architecture</w:t>
+                              <w:t>Gained exposure to system performance considerations through the load balancing and load testing training session</w:t>
                             </w:r>
                           </w:p>
                           <w:p>
@@ -1487,7 +1455,51 @@
                                 <w:szCs w:val="18"/>
                                 <w:shd w:val="clear" w:color="auto" w:fill="FFFFFF"/>
                               </w:rPr>
-                              <w:t>Built confidence in navigating complex codebases and gradually contributing to production-level tasks</w:t>
+                              <w:t xml:space="preserve">Learned the importance of time management as I juggle with various things this 2 weeks such as CRs, training sessions and my </w:t>
+                            </w:r>
+                            <w:r>
+                              <w:rPr>
+                                <w:rFonts w:ascii="Arial" w:hAnsi="Arial" w:cs="Arial"/>
+                                <w:bCs/>
+                                <w:color w:val="000000"/>
+                                <w:sz w:val="18"/>
+                                <w:szCs w:val="18"/>
+                                <w:shd w:val="clear" w:color="auto" w:fill="FFFFFF"/>
+                              </w:rPr>
+                              <w:t>C</w:t>
+                            </w:r>
+                            <w:r>
+                              <w:rPr>
+                                <w:rFonts w:ascii="Arial" w:hAnsi="Arial" w:cs="Arial"/>
+                                <w:bCs/>
+                                <w:color w:val="000000"/>
+                                <w:sz w:val="18"/>
+                                <w:szCs w:val="18"/>
+                                <w:shd w:val="clear" w:color="auto" w:fill="FFFFFF"/>
+                              </w:rPr>
+                              <w:t xml:space="preserve">apstone </w:t>
+                            </w:r>
+                            <w:r>
+                              <w:rPr>
+                                <w:rFonts w:ascii="Arial" w:hAnsi="Arial" w:cs="Arial"/>
+                                <w:bCs/>
+                                <w:color w:val="000000"/>
+                                <w:sz w:val="18"/>
+                                <w:szCs w:val="18"/>
+                                <w:shd w:val="clear" w:color="auto" w:fill="FFFFFF"/>
+                              </w:rPr>
+                              <w:t>P</w:t>
+                            </w:r>
+                            <w:r>
+                              <w:rPr>
+                                <w:rFonts w:ascii="Arial" w:hAnsi="Arial" w:cs="Arial"/>
+                                <w:bCs/>
+                                <w:color w:val="000000"/>
+                                <w:sz w:val="18"/>
+                                <w:szCs w:val="18"/>
+                                <w:shd w:val="clear" w:color="auto" w:fill="FFFFFF"/>
+                              </w:rPr>
+                              <w:t>roject</w:t>
                             </w:r>
                           </w:p>
                         </w:txbxContent>
@@ -1532,7 +1544,7 @@
                           <w:szCs w:val="18"/>
                           <w:shd w:val="clear" w:color="auto" w:fill="FFFFFF"/>
                         </w:rPr>
-                        <w:t>Refreshed my knowledge on the various technologies</w:t>
+                        <w:t xml:space="preserve">Strengthened technical proficiency in Java, SQL and Jasper Reports through working on </w:t>
                       </w:r>
                     </w:p>
                     <w:p>
@@ -1552,7 +1564,7 @@
                           <w:szCs w:val="18"/>
                           <w:shd w:val="clear" w:color="auto" w:fill="FFFFFF"/>
                         </w:rPr>
-                        <w:t>Gained exposure to different development frameworks and deployment practices</w:t>
+                        <w:t>Learned the importance of carefully reviewing requirements as they can evolve rapidly and affect implementations</w:t>
                       </w:r>
                     </w:p>
                     <w:p>
@@ -1572,7 +1584,7 @@
                           <w:szCs w:val="18"/>
                           <w:shd w:val="clear" w:color="auto" w:fill="FFFFFF"/>
                         </w:rPr>
-                        <w:t>Improved understanding of software engineering workflows such as SIT/UAT processes</w:t>
+                        <w:t>Improved problem-solving skills by troubleshooting issues such as incorrect mappings and output formatting</w:t>
                       </w:r>
                     </w:p>
                     <w:p>
@@ -1592,7 +1604,7 @@
                           <w:szCs w:val="18"/>
                           <w:shd w:val="clear" w:color="auto" w:fill="FFFFFF"/>
                         </w:rPr>
-                        <w:t>Understood the importance of scalability, security and maintainability in solution architecture</w:t>
+                        <w:t>Gained exposure to system performance considerations through the load balancing and load testing training session</w:t>
                       </w:r>
                     </w:p>
                     <w:p>
@@ -1612,7 +1624,51 @@
                           <w:szCs w:val="18"/>
                           <w:shd w:val="clear" w:color="auto" w:fill="FFFFFF"/>
                         </w:rPr>
-                        <w:t>Built confidence in navigating complex codebases and gradually contributing to production-level tasks</w:t>
+                        <w:t xml:space="preserve">Learned the importance of time management as I juggle with various things this 2 weeks such as CRs, training sessions and my </w:t>
+                      </w:r>
+                      <w:r>
+                        <w:rPr>
+                          <w:rFonts w:ascii="Arial" w:hAnsi="Arial" w:cs="Arial"/>
+                          <w:bCs/>
+                          <w:color w:val="000000"/>
+                          <w:sz w:val="18"/>
+                          <w:szCs w:val="18"/>
+                          <w:shd w:val="clear" w:color="auto" w:fill="FFFFFF"/>
+                        </w:rPr>
+                        <w:t>C</w:t>
+                      </w:r>
+                      <w:r>
+                        <w:rPr>
+                          <w:rFonts w:ascii="Arial" w:hAnsi="Arial" w:cs="Arial"/>
+                          <w:bCs/>
+                          <w:color w:val="000000"/>
+                          <w:sz w:val="18"/>
+                          <w:szCs w:val="18"/>
+                          <w:shd w:val="clear" w:color="auto" w:fill="FFFFFF"/>
+                        </w:rPr>
+                        <w:t xml:space="preserve">apstone </w:t>
+                      </w:r>
+                      <w:r>
+                        <w:rPr>
+                          <w:rFonts w:ascii="Arial" w:hAnsi="Arial" w:cs="Arial"/>
+                          <w:bCs/>
+                          <w:color w:val="000000"/>
+                          <w:sz w:val="18"/>
+                          <w:szCs w:val="18"/>
+                          <w:shd w:val="clear" w:color="auto" w:fill="FFFFFF"/>
+                        </w:rPr>
+                        <w:t>P</w:t>
+                      </w:r>
+                      <w:r>
+                        <w:rPr>
+                          <w:rFonts w:ascii="Arial" w:hAnsi="Arial" w:cs="Arial"/>
+                          <w:bCs/>
+                          <w:color w:val="000000"/>
+                          <w:sz w:val="18"/>
+                          <w:szCs w:val="18"/>
+                          <w:shd w:val="clear" w:color="auto" w:fill="FFFFFF"/>
+                        </w:rPr>
+                        <w:t>roject</w:t>
                       </w:r>
                     </w:p>
                   </w:txbxContent>
@@ -1777,7 +1833,7 @@
                                 <w:szCs w:val="18"/>
                                 <w:shd w:val="clear" w:color="auto" w:fill="FFFFFF"/>
                               </w:rPr>
-                              <w:t>(To be left empty for first submission)</w:t>
+                              <w:t>My academic supervisor, Professor Jacob, reemphasized IWSP requirements which is to set up meetings with him at least once every month, and to avoid all Fridays this trimester as he would be busy with lab sessions in school. He also included submission information for out biweekly log: to upload our biweekly logs for both IWSP and Capstone Project to Dropbox, as week as to email him a copy of each.</w:t>
                             </w:r>
                           </w:p>
                         </w:txbxContent>
@@ -1815,7 +1871,7 @@
                           <w:szCs w:val="18"/>
                           <w:shd w:val="clear" w:color="auto" w:fill="FFFFFF"/>
                         </w:rPr>
-                        <w:t>(To be left empty for first submission)</w:t>
+                        <w:t>My academic supervisor, Professor Jacob, reemphasized IWSP requirements which is to set up meetings with him at least once every month, and to avoid all Fridays this trimester as he would be busy with lab sessions in school. He also included submission information for out biweekly log: to upload our biweekly logs for both IWSP and Capstone Project to Dropbox, as week as to email him a copy of each.</w:t>
                       </w:r>
                     </w:p>
                   </w:txbxContent>
@@ -2234,7 +2290,15 @@
           <w:bCs/>
           <w:color w:val="201F1E"/>
         </w:rPr>
-        <w:t>12/09/25</w:t>
+        <w:t>25</w:t>
+      </w:r>
+      <w:r>
+        <w:rPr>
+          <w:rFonts w:ascii="Arial" w:eastAsia="Times New Roman" w:hAnsi="Arial" w:cs="Arial"/>
+          <w:bCs/>
+          <w:color w:val="201F1E"/>
+        </w:rPr>
+        <w:t>/09/25</w:t>
       </w:r>
       <w:r>
         <w:rPr>
@@ -2515,6 +2579,120 @@
     </w:lvl>
   </w:abstractNum>
   <w:abstractNum w:abstractNumId="2" w15:restartNumberingAfterBreak="0">
+    <w:nsid w:val="20A92423"/>
+    <w:multiLevelType w:val="hybridMultilevel"/>
+    <w:tmpl w:val="0EAE801E"/>
+    <w:lvl w:ilvl="0" w:tplc="3C54F1E2">
+      <w:numFmt w:val="bullet"/>
+      <w:lvlText w:val="-"/>
+      <w:lvlJc w:val="left"/>
+      <w:pPr>
+        <w:ind w:left="720" w:hanging="360"/>
+      </w:pPr>
+      <w:rPr>
+        <w:rFonts w:ascii="Arial" w:eastAsia="Times New Roman" w:hAnsi="Arial" w:cs="Arial" w:hint="default"/>
+        <w:color w:val="201F1E"/>
+        <w:sz w:val="18"/>
+      </w:rPr>
+    </w:lvl>
+    <w:lvl w:ilvl="1" w:tplc="48090003" w:tentative="1">
+      <w:start w:val="1"/>
+      <w:numFmt w:val="bullet"/>
+      <w:lvlText w:val="o"/>
+      <w:lvlJc w:val="left"/>
+      <w:pPr>
+        <w:ind w:left="1440" w:hanging="360"/>
+      </w:pPr>
+      <w:rPr>
+        <w:rFonts w:ascii="Courier New" w:hAnsi="Courier New" w:cs="Courier New" w:hint="default"/>
+      </w:rPr>
+    </w:lvl>
+    <w:lvl w:ilvl="2" w:tplc="48090005" w:tentative="1">
+      <w:start w:val="1"/>
+      <w:numFmt w:val="bullet"/>
+      <w:lvlText w:val=""/>
+      <w:lvlJc w:val="left"/>
+      <w:pPr>
+        <w:ind w:left="2160" w:hanging="360"/>
+      </w:pPr>
+      <w:rPr>
+        <w:rFonts w:ascii="Wingdings" w:hAnsi="Wingdings" w:hint="default"/>
+      </w:rPr>
+    </w:lvl>
+    <w:lvl w:ilvl="3" w:tplc="48090001" w:tentative="1">
+      <w:start w:val="1"/>
+      <w:numFmt w:val="bullet"/>
+      <w:lvlText w:val=""/>
+      <w:lvlJc w:val="left"/>
+      <w:pPr>
+        <w:ind w:left="2880" w:hanging="360"/>
+      </w:pPr>
+      <w:rPr>
+        <w:rFonts w:ascii="Symbol" w:hAnsi="Symbol" w:hint="default"/>
+      </w:rPr>
+    </w:lvl>
+    <w:lvl w:ilvl="4" w:tplc="48090003" w:tentative="1">
+      <w:start w:val="1"/>
+      <w:numFmt w:val="bullet"/>
+      <w:lvlText w:val="o"/>
+      <w:lvlJc w:val="left"/>
+      <w:pPr>
+        <w:ind w:left="3600" w:hanging="360"/>
+      </w:pPr>
+      <w:rPr>
+        <w:rFonts w:ascii="Courier New" w:hAnsi="Courier New" w:cs="Courier New" w:hint="default"/>
+      </w:rPr>
+    </w:lvl>
+    <w:lvl w:ilvl="5" w:tplc="48090005" w:tentative="1">
+      <w:start w:val="1"/>
+      <w:numFmt w:val="bullet"/>
+      <w:lvlText w:val=""/>
+      <w:lvlJc w:val="left"/>
+      <w:pPr>
+        <w:ind w:left="4320" w:hanging="360"/>
+      </w:pPr>
+      <w:rPr>
+        <w:rFonts w:ascii="Wingdings" w:hAnsi="Wingdings" w:hint="default"/>
+      </w:rPr>
+    </w:lvl>
+    <w:lvl w:ilvl="6" w:tplc="48090001" w:tentative="1">
+      <w:start w:val="1"/>
+      <w:numFmt w:val="bullet"/>
+      <w:lvlText w:val=""/>
+      <w:lvlJc w:val="left"/>
+      <w:pPr>
+        <w:ind w:left="5040" w:hanging="360"/>
+      </w:pPr>
+      <w:rPr>
+        <w:rFonts w:ascii="Symbol" w:hAnsi="Symbol" w:hint="default"/>
+      </w:rPr>
+    </w:lvl>
+    <w:lvl w:ilvl="7" w:tplc="48090003" w:tentative="1">
+      <w:start w:val="1"/>
+      <w:numFmt w:val="bullet"/>
+      <w:lvlText w:val="o"/>
+      <w:lvlJc w:val="left"/>
+      <w:pPr>
+        <w:ind w:left="5760" w:hanging="360"/>
+      </w:pPr>
+      <w:rPr>
+        <w:rFonts w:ascii="Courier New" w:hAnsi="Courier New" w:cs="Courier New" w:hint="default"/>
+      </w:rPr>
+    </w:lvl>
+    <w:lvl w:ilvl="8" w:tplc="48090005" w:tentative="1">
+      <w:start w:val="1"/>
+      <w:numFmt w:val="bullet"/>
+      <w:lvlText w:val=""/>
+      <w:lvlJc w:val="left"/>
+      <w:pPr>
+        <w:ind w:left="6480" w:hanging="360"/>
+      </w:pPr>
+      <w:rPr>
+        <w:rFonts w:ascii="Wingdings" w:hAnsi="Wingdings" w:hint="default"/>
+      </w:rPr>
+    </w:lvl>
+  </w:abstractNum>
+  <w:abstractNum w:abstractNumId="3" w15:restartNumberingAfterBreak="0">
     <w:nsid w:val="20E704D7"/>
     <w:multiLevelType w:val="hybridMultilevel"/>
     <w:tmpl w:val="C2E69CC2"/>
@@ -2627,7 +2805,7 @@
       </w:rPr>
     </w:lvl>
   </w:abstractNum>
-  <w:abstractNum w:abstractNumId="3" w15:restartNumberingAfterBreak="0">
+  <w:abstractNum w:abstractNumId="4" w15:restartNumberingAfterBreak="0">
     <w:nsid w:val="265538C8"/>
     <w:multiLevelType w:val="hybridMultilevel"/>
     <w:tmpl w:val="96BE975A"/>
@@ -2742,7 +2920,7 @@
       </w:rPr>
     </w:lvl>
   </w:abstractNum>
-  <w:abstractNum w:abstractNumId="4" w15:restartNumberingAfterBreak="0">
+  <w:abstractNum w:abstractNumId="5" w15:restartNumberingAfterBreak="0">
     <w:nsid w:val="4A81750A"/>
     <w:multiLevelType w:val="hybridMultilevel"/>
     <w:tmpl w:val="C3121B56"/>
@@ -2855,7 +3033,7 @@
       </w:rPr>
     </w:lvl>
   </w:abstractNum>
-  <w:abstractNum w:abstractNumId="5" w15:restartNumberingAfterBreak="0">
+  <w:abstractNum w:abstractNumId="6" w15:restartNumberingAfterBreak="0">
     <w:nsid w:val="5F6E475D"/>
     <w:multiLevelType w:val="hybridMultilevel"/>
     <w:tmpl w:val="251E66AC"/>
@@ -2967,7 +3145,7 @@
       </w:rPr>
     </w:lvl>
   </w:abstractNum>
-  <w:abstractNum w:abstractNumId="6" w15:restartNumberingAfterBreak="0">
+  <w:abstractNum w:abstractNumId="7" w15:restartNumberingAfterBreak="0">
     <w:nsid w:val="6EAD329E"/>
     <w:multiLevelType w:val="hybridMultilevel"/>
     <w:tmpl w:val="15FE1F10"/>
@@ -3084,10 +3262,10 @@
     <w:abstractNumId w:val="0"/>
   </w:num>
   <w:num w:numId="2" w16cid:durableId="1128008021">
-    <w:abstractNumId w:val="5"/>
+    <w:abstractNumId w:val="6"/>
   </w:num>
   <w:num w:numId="3" w16cid:durableId="1004866083">
-    <w:abstractNumId w:val="6"/>
+    <w:abstractNumId w:val="7"/>
   </w:num>
   <w:num w:numId="4" w16cid:durableId="1105803533">
     <w:abstractNumId w:val="0"/>
@@ -3096,16 +3274,19 @@
     <w:abstractNumId w:val="0"/>
   </w:num>
   <w:num w:numId="6" w16cid:durableId="837503863">
-    <w:abstractNumId w:val="4"/>
+    <w:abstractNumId w:val="5"/>
   </w:num>
   <w:num w:numId="7" w16cid:durableId="682824188">
-    <w:abstractNumId w:val="2"/>
+    <w:abstractNumId w:val="3"/>
   </w:num>
   <w:num w:numId="8" w16cid:durableId="366218169">
-    <w:abstractNumId w:val="3"/>
+    <w:abstractNumId w:val="4"/>
   </w:num>
   <w:num w:numId="9" w16cid:durableId="1686783505">
     <w:abstractNumId w:val="1"/>
+  </w:num>
+  <w:num w:numId="10" w16cid:durableId="919875183">
+    <w:abstractNumId w:val="2"/>
   </w:num>
 </w:numbering>
 </file>
@@ -3928,21 +4109,6 @@
 </file>
 
 <file path=customXml/item1.xml><?xml version="1.0" encoding="utf-8"?>
-<p:properties xmlns:p="http://schemas.microsoft.com/office/2006/metadata/properties" xmlns:xsi="http://www.w3.org/2001/XMLSchema-instance" xmlns:pc="http://schemas.microsoft.com/office/infopath/2007/PartnerControls">
-  <documentManagement/>
-</p:properties>
-</file>
-
-<file path=customXml/item2.xml><?xml version="1.0" encoding="utf-8"?>
-<?mso-contentType ?>
-<FormTemplates xmlns="http://schemas.microsoft.com/sharepoint/v3/contenttype/forms">
-  <Display>DocumentLibraryForm</Display>
-  <Edit>DocumentLibraryForm</Edit>
-  <New>DocumentLibraryForm</New>
-</FormTemplates>
-</file>
-
-<file path=customXml/item3.xml><?xml version="1.0" encoding="utf-8"?>
 <ct:contentTypeSchema xmlns:ct="http://schemas.microsoft.com/office/2006/metadata/contentType" xmlns:ma="http://schemas.microsoft.com/office/2006/metadata/properties/metaAttributes" ct:_="" ma:_="" ma:contentTypeName="Document" ma:contentTypeID="0x0101005404B9898AA998429B8DD9E2BDAD9DB5" ma:contentTypeVersion="4" ma:contentTypeDescription="Create a new document." ma:contentTypeScope="" ma:versionID="f50d01023723a532d68b68e974109e71">
   <xsd:schema xmlns:xsd="http://www.w3.org/2001/XMLSchema" xmlns:xs="http://www.w3.org/2001/XMLSchema" xmlns:p="http://schemas.microsoft.com/office/2006/metadata/properties" xmlns:ns2="07156a74-39ca-4a68-94d2-b6bc885b0269" targetNamespace="http://schemas.microsoft.com/office/2006/metadata/properties" ma:root="true" ma:fieldsID="990dec57e0f3c82505b2a9cc2a6581a0" ns2:_="">
     <xsd:import namespace="07156a74-39ca-4a68-94d2-b6bc885b0269"/>
@@ -4088,24 +4254,22 @@
 </ct:contentTypeSchema>
 </file>
 
-<file path=customXml/itemProps1.xml><?xml version="1.0" encoding="utf-8"?>
-<ds:datastoreItem xmlns:ds="http://schemas.openxmlformats.org/officeDocument/2006/customXml" ds:itemID="{9C875439-2ACE-4D8B-8302-D29026F1938B}">
-  <ds:schemaRefs>
-    <ds:schemaRef ds:uri="http://schemas.microsoft.com/office/2006/metadata/properties"/>
-    <ds:schemaRef ds:uri="http://schemas.microsoft.com/office/infopath/2007/PartnerControls"/>
-  </ds:schemaRefs>
-</ds:datastoreItem>
+<file path=customXml/item2.xml><?xml version="1.0" encoding="utf-8"?>
+<?mso-contentType ?>
+<FormTemplates xmlns="http://schemas.microsoft.com/sharepoint/v3/contenttype/forms">
+  <Display>DocumentLibraryForm</Display>
+  <Edit>DocumentLibraryForm</Edit>
+  <New>DocumentLibraryForm</New>
+</FormTemplates>
 </file>
 
-<file path=customXml/itemProps2.xml><?xml version="1.0" encoding="utf-8"?>
-<ds:datastoreItem xmlns:ds="http://schemas.openxmlformats.org/officeDocument/2006/customXml" ds:itemID="{F52E3C9E-AF13-4C6C-B3C3-F4CBFB7E916D}">
-  <ds:schemaRefs>
-    <ds:schemaRef ds:uri="http://schemas.microsoft.com/sharepoint/v3/contenttype/forms"/>
-  </ds:schemaRefs>
-</ds:datastoreItem>
+<file path=customXml/item3.xml><?xml version="1.0" encoding="utf-8"?>
+<p:properties xmlns:p="http://schemas.microsoft.com/office/2006/metadata/properties" xmlns:xsi="http://www.w3.org/2001/XMLSchema-instance" xmlns:pc="http://schemas.microsoft.com/office/infopath/2007/PartnerControls">
+  <documentManagement/>
+</p:properties>
 </file>
 
-<file path=customXml/itemProps3.xml><?xml version="1.0" encoding="utf-8"?>
+<file path=customXml/itemProps1.xml><?xml version="1.0" encoding="utf-8"?>
 <ds:datastoreItem xmlns:ds="http://schemas.openxmlformats.org/officeDocument/2006/customXml" ds:itemID="{F3AF22AA-0D4F-4C39-8CEB-581E14E8AF2A}">
   <ds:schemaRefs>
     <ds:schemaRef ds:uri="http://schemas.microsoft.com/office/2006/metadata/contentType"/>
@@ -4121,4 +4285,21 @@
     <ds:schemaRef ds:uri="http://schemas.microsoft.com/internal/obd"/>
   </ds:schemaRefs>
 </ds:datastoreItem>
+</file>
+
+<file path=customXml/itemProps2.xml><?xml version="1.0" encoding="utf-8"?>
+<ds:datastoreItem xmlns:ds="http://schemas.openxmlformats.org/officeDocument/2006/customXml" ds:itemID="{F52E3C9E-AF13-4C6C-B3C3-F4CBFB7E916D}">
+  <ds:schemaRefs>
+    <ds:schemaRef ds:uri="http://schemas.microsoft.com/sharepoint/v3/contenttype/forms"/>
+  </ds:schemaRefs>
+</ds:datastoreItem>
+</file>
+
+<file path=customXml/itemProps3.xml><?xml version="1.0" encoding="utf-8"?>
+<ds:datastoreItem xmlns:ds="http://schemas.openxmlformats.org/officeDocument/2006/customXml" ds:itemID="{9C875439-2ACE-4D8B-8302-D29026F1938B}">
+  <ds:schemaRefs>
+    <ds:schemaRef ds:uri="http://schemas.microsoft.com/office/2006/metadata/properties"/>
+    <ds:schemaRef ds:uri="http://schemas.microsoft.com/office/infopath/2007/PartnerControls"/>
+  </ds:schemaRefs>
+</ds:datastoreItem>
 </file>
--- a/IWSP BiWeekly Submission/IWSP Biweekly Logs Week 3 & 4.docx
+++ b/IWSP BiWeekly Submission/IWSP Biweekly Logs Week 3 & 4.docx
@@ -1377,6 +1377,17 @@
                               </w:rPr>
                               <w:t xml:space="preserve">Strengthened technical proficiency in Java, SQL and Jasper Reports through working on </w:t>
                             </w:r>
+                            <w:r>
+                              <w:rPr>
+                                <w:rFonts w:ascii="Arial" w:hAnsi="Arial" w:cs="Arial"/>
+                                <w:bCs/>
+                                <w:color w:val="000000"/>
+                                <w:sz w:val="18"/>
+                                <w:szCs w:val="18"/>
+                                <w:shd w:val="clear" w:color="auto" w:fill="FFFFFF"/>
+                              </w:rPr>
+                              <w:t>change requests</w:t>
+                            </w:r>
                           </w:p>
                           <w:p>
                             <w:pPr>
@@ -1545,6 +1556,17 @@
                           <w:shd w:val="clear" w:color="auto" w:fill="FFFFFF"/>
                         </w:rPr>
                         <w:t xml:space="preserve">Strengthened technical proficiency in Java, SQL and Jasper Reports through working on </w:t>
+                      </w:r>
+                      <w:r>
+                        <w:rPr>
+                          <w:rFonts w:ascii="Arial" w:hAnsi="Arial" w:cs="Arial"/>
+                          <w:bCs/>
+                          <w:color w:val="000000"/>
+                          <w:sz w:val="18"/>
+                          <w:szCs w:val="18"/>
+                          <w:shd w:val="clear" w:color="auto" w:fill="FFFFFF"/>
+                        </w:rPr>
+                        <w:t>change requests</w:t>
                       </w:r>
                     </w:p>
                     <w:p>
@@ -4109,6 +4131,21 @@
 </file>
 
 <file path=customXml/item1.xml><?xml version="1.0" encoding="utf-8"?>
+<p:properties xmlns:p="http://schemas.microsoft.com/office/2006/metadata/properties" xmlns:xsi="http://www.w3.org/2001/XMLSchema-instance" xmlns:pc="http://schemas.microsoft.com/office/infopath/2007/PartnerControls">
+  <documentManagement/>
+</p:properties>
+</file>
+
+<file path=customXml/item2.xml><?xml version="1.0" encoding="utf-8"?>
+<?mso-contentType ?>
+<FormTemplates xmlns="http://schemas.microsoft.com/sharepoint/v3/contenttype/forms">
+  <Display>DocumentLibraryForm</Display>
+  <Edit>DocumentLibraryForm</Edit>
+  <New>DocumentLibraryForm</New>
+</FormTemplates>
+</file>
+
+<file path=customXml/item3.xml><?xml version="1.0" encoding="utf-8"?>
 <ct:contentTypeSchema xmlns:ct="http://schemas.microsoft.com/office/2006/metadata/contentType" xmlns:ma="http://schemas.microsoft.com/office/2006/metadata/properties/metaAttributes" ct:_="" ma:_="" ma:contentTypeName="Document" ma:contentTypeID="0x0101005404B9898AA998429B8DD9E2BDAD9DB5" ma:contentTypeVersion="4" ma:contentTypeDescription="Create a new document." ma:contentTypeScope="" ma:versionID="f50d01023723a532d68b68e974109e71">
   <xsd:schema xmlns:xsd="http://www.w3.org/2001/XMLSchema" xmlns:xs="http://www.w3.org/2001/XMLSchema" xmlns:p="http://schemas.microsoft.com/office/2006/metadata/properties" xmlns:ns2="07156a74-39ca-4a68-94d2-b6bc885b0269" targetNamespace="http://schemas.microsoft.com/office/2006/metadata/properties" ma:root="true" ma:fieldsID="990dec57e0f3c82505b2a9cc2a6581a0" ns2:_="">
     <xsd:import namespace="07156a74-39ca-4a68-94d2-b6bc885b0269"/>
@@ -4254,22 +4291,24 @@
 </ct:contentTypeSchema>
 </file>
 
-<file path=customXml/item2.xml><?xml version="1.0" encoding="utf-8"?>
-<?mso-contentType ?>
-<FormTemplates xmlns="http://schemas.microsoft.com/sharepoint/v3/contenttype/forms">
-  <Display>DocumentLibraryForm</Display>
-  <Edit>DocumentLibraryForm</Edit>
-  <New>DocumentLibraryForm</New>
-</FormTemplates>
+<file path=customXml/itemProps1.xml><?xml version="1.0" encoding="utf-8"?>
+<ds:datastoreItem xmlns:ds="http://schemas.openxmlformats.org/officeDocument/2006/customXml" ds:itemID="{9C875439-2ACE-4D8B-8302-D29026F1938B}">
+  <ds:schemaRefs>
+    <ds:schemaRef ds:uri="http://schemas.microsoft.com/office/2006/metadata/properties"/>
+    <ds:schemaRef ds:uri="http://schemas.microsoft.com/office/infopath/2007/PartnerControls"/>
+  </ds:schemaRefs>
+</ds:datastoreItem>
 </file>
 
-<file path=customXml/item3.xml><?xml version="1.0" encoding="utf-8"?>
-<p:properties xmlns:p="http://schemas.microsoft.com/office/2006/metadata/properties" xmlns:xsi="http://www.w3.org/2001/XMLSchema-instance" xmlns:pc="http://schemas.microsoft.com/office/infopath/2007/PartnerControls">
-  <documentManagement/>
-</p:properties>
+<file path=customXml/itemProps2.xml><?xml version="1.0" encoding="utf-8"?>
+<ds:datastoreItem xmlns:ds="http://schemas.openxmlformats.org/officeDocument/2006/customXml" ds:itemID="{F52E3C9E-AF13-4C6C-B3C3-F4CBFB7E916D}">
+  <ds:schemaRefs>
+    <ds:schemaRef ds:uri="http://schemas.microsoft.com/sharepoint/v3/contenttype/forms"/>
+  </ds:schemaRefs>
+</ds:datastoreItem>
 </file>
 
-<file path=customXml/itemProps1.xml><?xml version="1.0" encoding="utf-8"?>
+<file path=customXml/itemProps3.xml><?xml version="1.0" encoding="utf-8"?>
 <ds:datastoreItem xmlns:ds="http://schemas.openxmlformats.org/officeDocument/2006/customXml" ds:itemID="{F3AF22AA-0D4F-4C39-8CEB-581E14E8AF2A}">
   <ds:schemaRefs>
     <ds:schemaRef ds:uri="http://schemas.microsoft.com/office/2006/metadata/contentType"/>
@@ -4285,21 +4324,4 @@
     <ds:schemaRef ds:uri="http://schemas.microsoft.com/internal/obd"/>
   </ds:schemaRefs>
 </ds:datastoreItem>
-</file>
-
-<file path=customXml/itemProps2.xml><?xml version="1.0" encoding="utf-8"?>
-<ds:datastoreItem xmlns:ds="http://schemas.openxmlformats.org/officeDocument/2006/customXml" ds:itemID="{F52E3C9E-AF13-4C6C-B3C3-F4CBFB7E916D}">
-  <ds:schemaRefs>
-    <ds:schemaRef ds:uri="http://schemas.microsoft.com/sharepoint/v3/contenttype/forms"/>
-  </ds:schemaRefs>
-</ds:datastoreItem>
-</file>
-
-<file path=customXml/itemProps3.xml><?xml version="1.0" encoding="utf-8"?>
-<ds:datastoreItem xmlns:ds="http://schemas.openxmlformats.org/officeDocument/2006/customXml" ds:itemID="{9C875439-2ACE-4D8B-8302-D29026F1938B}">
-  <ds:schemaRefs>
-    <ds:schemaRef ds:uri="http://schemas.microsoft.com/office/2006/metadata/properties"/>
-    <ds:schemaRef ds:uri="http://schemas.microsoft.com/office/infopath/2007/PartnerControls"/>
-  </ds:schemaRefs>
-</ds:datastoreItem>
 </file>